--- a/description/text.docx
+++ b/description/text.docx
@@ -63,19 +63,49 @@
         <w:pStyle w:val="Compact"/>
       </w:pPr>
       <w:r>
-        <w:t xml:space="preserve">Converting a color image to black and white. Three-channel RGB image → Single-channel grayscale image → Single-channel black and white images. When converting an image to black and white, it is necessary to use an empirical coefficient that is in the range from 0 to 1. The empirical coefficient is a color code used to separate all colors in an image into two groups, black and white.</w:t>
-      </w:r>
-    </w:p>
-    <w:p>
-      <w:pPr>
-        <w:pStyle w:val="FirstParagraph"/>
+        <w:t xml:space="preserve">Converting a color image to black and white. Three-channel RGB image →</w:t>
+      </w:r>
+      <w:r>
+        <w:t xml:space="preserve"> </w:t>
+      </w:r>
+      <w:r>
+        <w:t xml:space="preserve">Single-channel grayscale image → Single-channel black and white images. When</w:t>
+      </w:r>
+      <w:r>
+        <w:t xml:space="preserve"> </w:t>
+      </w:r>
+      <w:r>
+        <w:t xml:space="preserve">converting an image to black and white, it is necessary to use an empirical</w:t>
+      </w:r>
+      <w:r>
+        <w:t xml:space="preserve"> </w:t>
+      </w:r>
+      <w:r>
+        <w:t xml:space="preserve">coefficient that is in the range from 0 to 1. The empirical coefficient is a</w:t>
+      </w:r>
+      <w:r>
+        <w:t xml:space="preserve"> </w:t>
+      </w:r>
+      <w:r>
+        <w:t xml:space="preserve">color code used to separate all colors in an image into two groups, black</w:t>
+      </w:r>
+      <w:r>
+        <w:t xml:space="preserve"> </w:t>
+      </w:r>
+      <w:r>
+        <w:t xml:space="preserve">and white.</w:t>
+      </w:r>
+    </w:p>
+    <w:p>
+      <w:pPr>
+        <w:pStyle w:val="CaptionedFigure"/>
       </w:pPr>
       <w:r>
         <w:drawing>
           <wp:inline>
-            <wp:extent cx="1660286" cy="1428750"/>
+            <wp:extent cx="3320573" cy="2857500"/>
             <wp:effectExtent b="0" l="0" r="0" t="0"/>
-            <wp:docPr descr="image info" title="" id="22" name="Picture"/>
+            <wp:docPr descr="Color image" title="" id="22" name="Picture"/>
             <a:graphic>
               <a:graphicData uri="http://schemas.openxmlformats.org/drawingml/2006/picture">
                 <pic:pic>
@@ -94,7 +124,7 @@
                   <pic:spPr bwMode="auto">
                     <a:xfrm>
                       <a:off x="0" y="0"/>
-                      <a:ext cx="1660286" cy="1428750"/>
+                      <a:ext cx="3320573" cy="2857500"/>
                     </a:xfrm>
                     <a:prstGeom prst="rect">
                       <a:avLst/>
@@ -112,15 +142,25 @@
           </wp:inline>
         </w:drawing>
       </w:r>
-      <w:r>
-        <w:t xml:space="preserve"> </w:t>
-      </w:r>
+    </w:p>
+    <w:p>
+      <w:pPr>
+        <w:pStyle w:val="ImageCaption"/>
+      </w:pPr>
+      <w:r>
+        <w:t xml:space="preserve">Color image</w:t>
+      </w:r>
+    </w:p>
+    <w:p>
+      <w:pPr>
+        <w:pStyle w:val="BodyText"/>
+      </w:pPr>
       <w:r>
         <w:drawing>
           <wp:inline>
-            <wp:extent cx="1810571" cy="1428750"/>
+            <wp:extent cx="3621142" cy="2857500"/>
             <wp:effectExtent b="0" l="0" r="0" t="0"/>
-            <wp:docPr descr="image info" title="" id="25" name="Picture"/>
+            <wp:docPr descr="Grayscale" title="" id="25" name="Picture"/>
             <a:graphic>
               <a:graphicData uri="http://schemas.openxmlformats.org/drawingml/2006/picture">
                 <pic:pic>
@@ -139,7 +179,7 @@
                   <pic:spPr bwMode="auto">
                     <a:xfrm>
                       <a:off x="0" y="0"/>
-                      <a:ext cx="1810571" cy="1428750"/>
+                      <a:ext cx="3621142" cy="2857500"/>
                     </a:xfrm>
                     <a:prstGeom prst="rect">
                       <a:avLst/>
@@ -158,14 +198,11 @@
         </w:drawing>
       </w:r>
       <w:r>
-        <w:t xml:space="preserve"> </w:t>
-      </w:r>
-      <w:r>
         <w:drawing>
           <wp:inline>
-            <wp:extent cx="1810571" cy="1428750"/>
+            <wp:extent cx="3621142" cy="2857500"/>
             <wp:effectExtent b="0" l="0" r="0" t="0"/>
-            <wp:docPr descr="image info" title="" id="28" name="Picture"/>
+            <wp:docPr descr="Black and white" title="" id="28" name="Picture"/>
             <a:graphic>
               <a:graphicData uri="http://schemas.openxmlformats.org/drawingml/2006/picture">
                 <pic:pic>
@@ -184,7 +221,7 @@
                   <pic:spPr bwMode="auto">
                     <a:xfrm>
                       <a:off x="0" y="0"/>
-                      <a:ext cx="1810571" cy="1428750"/>
+                      <a:ext cx="3621142" cy="2857500"/>
                     </a:xfrm>
                     <a:prstGeom prst="rect">
                       <a:avLst/>
@@ -212,19 +249,37 @@
         <w:pStyle w:val="Compact"/>
       </w:pPr>
       <w:r>
-        <w:t xml:space="preserve">Search for the axis of rotation of an arbitrarily oriented body of a butterfly. The axis of rotation is a line connecting the two most distant points from each other. To reduce the search time, the convex hull of the figure is first constructed.</w:t>
-      </w:r>
-    </w:p>
-    <w:p>
-      <w:pPr>
-        <w:pStyle w:val="FirstParagraph"/>
+        <w:t xml:space="preserve">Search for the axis of rotation of an arbitrarily oriented body of a</w:t>
+      </w:r>
+      <w:r>
+        <w:t xml:space="preserve"> </w:t>
+      </w:r>
+      <w:r>
+        <w:t xml:space="preserve">butterfly. The axis of rotation is a line connecting the two most distant</w:t>
+      </w:r>
+      <w:r>
+        <w:t xml:space="preserve"> </w:t>
+      </w:r>
+      <w:r>
+        <w:t xml:space="preserve">points from each other. To reduce the search time, the convex hull of the</w:t>
+      </w:r>
+      <w:r>
+        <w:t xml:space="preserve"> </w:t>
+      </w:r>
+      <w:r>
+        <w:t xml:space="preserve">figure is first constructed.</w:t>
+      </w:r>
+    </w:p>
+    <w:p>
+      <w:pPr>
+        <w:pStyle w:val="CaptionedFigure"/>
       </w:pPr>
       <w:r>
         <w:drawing>
           <wp:inline>
-            <wp:extent cx="1810571" cy="1428750"/>
+            <wp:extent cx="3621142" cy="2857500"/>
             <wp:effectExtent b="0" l="0" r="0" t="0"/>
-            <wp:docPr descr="" title="" id="31" name="Picture"/>
+            <wp:docPr descr="Convex hull" title="" id="31" name="Picture"/>
             <a:graphic>
               <a:graphicData uri="http://schemas.openxmlformats.org/drawingml/2006/picture">
                 <pic:pic>
@@ -243,7 +298,7 @@
                   <pic:spPr bwMode="auto">
                     <a:xfrm>
                       <a:off x="0" y="0"/>
-                      <a:ext cx="1810571" cy="1428750"/>
+                      <a:ext cx="3621142" cy="2857500"/>
                     </a:xfrm>
                     <a:prstGeom prst="rect">
                       <a:avLst/>
@@ -264,6 +319,14 @@
     </w:p>
     <w:p>
       <w:pPr>
+        <w:pStyle w:val="ImageCaption"/>
+      </w:pPr>
+      <w:r>
+        <w:t xml:space="preserve">Convex hull</w:t>
+      </w:r>
+    </w:p>
+    <w:p>
+      <w:pPr>
         <w:numPr>
           <w:ilvl w:val="0"/>
           <w:numId w:val="1003"/>
@@ -271,7 +334,13 @@
         <w:pStyle w:val="Compact"/>
       </w:pPr>
       <w:r>
-        <w:t xml:space="preserve">In the set of points of the convex hull, we need to find two points that have a maximum distance function:</w:t>
+        <w:t xml:space="preserve">In the set of points of the convex hull, we need to find two points that</w:t>
+      </w:r>
+      <w:r>
+        <w:t xml:space="preserve"> </w:t>
+      </w:r>
+      <w:r>
+        <w:t xml:space="preserve">have a maximum distance function:</w:t>
       </w:r>
       <w:r>
         <w:t xml:space="preserve"> </w:t>
@@ -405,14 +474,14 @@
     </w:p>
     <w:p>
       <w:pPr>
-        <w:pStyle w:val="FirstParagraph"/>
+        <w:pStyle w:val="CaptionedFigure"/>
       </w:pPr>
       <w:r>
         <w:drawing>
           <wp:inline>
-            <wp:extent cx="1810571" cy="1428750"/>
+            <wp:extent cx="3621142" cy="2857500"/>
             <wp:effectExtent b="0" l="0" r="0" t="0"/>
-            <wp:docPr descr="" title="" id="34" name="Picture"/>
+            <wp:docPr descr="Axis of rotation" title="" id="34" name="Picture"/>
             <a:graphic>
               <a:graphicData uri="http://schemas.openxmlformats.org/drawingml/2006/picture">
                 <pic:pic>
@@ -431,7 +500,7 @@
                   <pic:spPr bwMode="auto">
                     <a:xfrm>
                       <a:off x="0" y="0"/>
-                      <a:ext cx="1810571" cy="1428750"/>
+                      <a:ext cx="3621142" cy="2857500"/>
                     </a:xfrm>
                     <a:prstGeom prst="rect">
                       <a:avLst/>
@@ -452,6 +521,14 @@
     </w:p>
     <w:p>
       <w:pPr>
+        <w:pStyle w:val="ImageCaption"/>
+      </w:pPr>
+      <w:r>
+        <w:t xml:space="preserve">Axis of rotation</w:t>
+      </w:r>
+    </w:p>
+    <w:p>
+      <w:pPr>
         <w:numPr>
           <w:ilvl w:val="0"/>
           <w:numId w:val="1004"/>
@@ -459,7 +536,19 @@
         <w:pStyle w:val="Compact"/>
       </w:pPr>
       <w:r>
-        <w:t xml:space="preserve">Finding the angle between the rotation axis and the x-axis. Rotate the image so that the rotation axis is perpendicular to the x-axis and parallel to the y-axis.</w:t>
+        <w:t xml:space="preserve">Finding the angle between the rotation axis and the x-axis. Rotate the image</w:t>
+      </w:r>
+      <w:r>
+        <w:t xml:space="preserve"> </w:t>
+      </w:r>
+      <w:r>
+        <w:t xml:space="preserve">so that the rotation axis is perpendicular to the x-axis and parallel to the</w:t>
+      </w:r>
+      <w:r>
+        <w:t xml:space="preserve"> </w:t>
+      </w:r>
+      <w:r>
+        <w:t xml:space="preserve">y-axis.</w:t>
       </w:r>
     </w:p>
     <w:p>
@@ -563,7 +652,13 @@
         <w:pStyle w:val="Compact"/>
       </w:pPr>
       <w:r>
-        <w:t xml:space="preserve">Dividing the silhouette into layers parallel to the x-axis. Finding the width of each layer. The width (</w:t>
+        <w:t xml:space="preserve">Dividing the silhouette (contour) into layers parallel to the x-axis. Finding the</w:t>
+      </w:r>
+      <w:r>
+        <w:t xml:space="preserve"> </w:t>
+      </w:r>
+      <w:r>
+        <w:t xml:space="preserve">width of each layer. The width (</w:t>
       </w:r>
       <m:oMath>
         <m:sSub>
@@ -580,7 +675,19 @@
         </m:sSub>
       </m:oMath>
       <w:r>
-        <w:t xml:space="preserve">) of a layer is equal to the number of pixels in that layer multiplied by the physical size of a pixel. The layer height (</w:t>
+        <w:t xml:space="preserve">) of a layer is equal to the number of</w:t>
+      </w:r>
+      <w:r>
+        <w:t xml:space="preserve"> </w:t>
+      </w:r>
+      <w:r>
+        <w:t xml:space="preserve">pixels in that layer multiplied by the physical size of a pixel. The layer</w:t>
+      </w:r>
+      <w:r>
+        <w:t xml:space="preserve"> </w:t>
+      </w:r>
+      <w:r>
+        <w:t xml:space="preserve">height (</w:t>
       </w:r>
       <m:oMath>
         <m:r>
@@ -675,7 +782,13 @@
         </m:r>
       </m:oMath>
       <w:r>
-        <w:t xml:space="preserve">. The total volume (V) is the sum of the volumes of its layers</w:t>
+        <w:t xml:space="preserve">. The total volume (V) is the sum of the</w:t>
+      </w:r>
+      <w:r>
+        <w:t xml:space="preserve"> </w:t>
+      </w:r>
+      <w:r>
+        <w:t xml:space="preserve">volumes of its layers</w:t>
       </w:r>
       <w:r>
         <w:t xml:space="preserve"> </w:t>
@@ -912,13 +1025,13 @@
         <w:pStyle w:val="Compact"/>
       </w:pPr>
       <w:r>
-        <w:t xml:space="preserve">Calculation of the coordinates of the conditional center of mass.</w:t>
+        <w:t xml:space="preserve">Calculation of the coordinates of the conditional center of mass. The</w:t>
       </w:r>
       <w:r>
         <w:t xml:space="preserve"> </w:t>
       </w:r>
       <w:r>
-        <w:t xml:space="preserve">The classic formula for calculating the center of mass is:</w:t>
+        <w:t xml:space="preserve">classic formula for calculating the center of mass is:</w:t>
       </w:r>
       <w:r>
         <w:t xml:space="preserve"> </w:t>
@@ -1043,13 +1156,13 @@
         </m:f>
       </m:oMath>
       <w:r>
-        <w:t xml:space="preserve">.</w:t>
+        <w:t xml:space="preserve">. In the</w:t>
       </w:r>
       <w:r>
         <w:t xml:space="preserve"> </w:t>
       </w:r>
       <w:r>
-        <w:t xml:space="preserve">In the case of a two-dimensional object, the formula takes the form:</w:t>
+        <w:t xml:space="preserve">case of a two-dimensional object, the formula takes the form:</w:t>
       </w:r>
       <w:r>
         <w:t xml:space="preserve"> </w:t>
@@ -1310,13 +1423,13 @@
         </m:f>
       </m:oMath>
       <w:r>
-        <w:t xml:space="preserve">;</w:t>
+        <w:t xml:space="preserve">; If we take the</w:t>
       </w:r>
       <w:r>
         <w:t xml:space="preserve"> </w:t>
       </w:r>
       <w:r>
-        <w:t xml:space="preserve">If we take the mass of each point equal to 1, the formulas are noticeably simplified:</w:t>
+        <w:t xml:space="preserve">mass of each point equal to 1, the formulas are noticeably simplified:</w:t>
       </w:r>
       <w:r>
         <w:t xml:space="preserve"> </w:t>
@@ -1534,13 +1647,7 @@
         </m:sSubSup>
       </m:oMath>
       <w:r>
-        <w:t xml:space="preserve">,</w:t>
-      </w:r>
-      <w:r>
-        <w:t xml:space="preserve"> </w:t>
-      </w:r>
-      <w:r>
-        <w:t xml:space="preserve">where</w:t>
+        <w:t xml:space="preserve">, where</w:t>
       </w:r>
       <w:r>
         <w:t xml:space="preserve"> </w:t>
@@ -1608,19 +1715,19 @@
         </m:r>
       </m:oMath>
       <w:r>
-        <w:t xml:space="preserve">-th point to the axis.</w:t>
+        <w:t xml:space="preserve">-th point to the axis. If we take the mass</w:t>
       </w:r>
       <w:r>
         <w:t xml:space="preserve"> </w:t>
       </w:r>
       <w:r>
-        <w:t xml:space="preserve">If we take the mass of each point equal to 1, and for the point of the axis we take the center of mass,</w:t>
+        <w:t xml:space="preserve">of each point equal to 1, and for the point of the axis we take the center</w:t>
       </w:r>
       <w:r>
         <w:t xml:space="preserve"> </w:t>
       </w:r>
       <w:r>
-        <w:t xml:space="preserve">the formula will take the form:</w:t>
+        <w:t xml:space="preserve">of mass, the formula will take the form:</w:t>
       </w:r>
       <w:r>
         <w:t xml:space="preserve"> </w:t>
@@ -1842,13 +1949,13 @@
       </m:oMath>
     </w:p>
     <w:bookmarkEnd w:id="55"/>
-    <w:bookmarkStart w:id="56" w:name="finding-the-wing-mount"/>
+    <w:bookmarkStart w:id="88" w:name="X3269657e4b5c487353951bcca3ee84ebf3b522a"/>
     <w:p>
       <w:pPr>
         <w:pStyle w:val="Heading2"/>
       </w:pPr>
       <w:r>
-        <w:t xml:space="preserve">Finding the wing mount</w:t>
+        <w:t xml:space="preserve">Geometric classification and measurement of wing parameters</w:t>
       </w:r>
     </w:p>
     <w:p>
@@ -1856,7 +1963,576 @@
         <w:pStyle w:val="FirstParagraph"/>
       </w:pPr>
       <w:r>
-        <w:t xml:space="preserve">To be continued…</w:t>
+        <w:t xml:space="preserve">[1]</w:t>
+      </w:r>
+    </w:p>
+    <w:bookmarkStart w:id="71" w:name="left-wing-of-hemaris-diffinis"/>
+    <w:p>
+      <w:pPr>
+        <w:pStyle w:val="Heading3"/>
+      </w:pPr>
+      <w:r>
+        <w:t xml:space="preserve">Left wing of Hemaris diffinis</w:t>
+      </w:r>
+    </w:p>
+    <w:p>
+      <w:pPr>
+        <w:pStyle w:val="CaptionedFigure"/>
+      </w:pPr>
+      <w:r>
+        <w:drawing>
+          <wp:inline>
+            <wp:extent cx="3656680" cy="2857500"/>
+            <wp:effectExtent b="0" l="0" r="0" t="0"/>
+            <wp:docPr descr="Threangle" title="" id="57" name="Picture"/>
+            <a:graphic>
+              <a:graphicData uri="http://schemas.openxmlformats.org/drawingml/2006/picture">
+                <pic:pic>
+                  <pic:nvPicPr>
+                    <pic:cNvPr descr="./img/Areas_3_Hemaris_diffinis_left_wing.png" id="58" name="Picture"/>
+                    <pic:cNvPicPr>
+                      <a:picLocks noChangeArrowheads="1" noChangeAspect="1"/>
+                    </pic:cNvPicPr>
+                  </pic:nvPicPr>
+                  <pic:blipFill>
+                    <a:blip r:embed="rId56"/>
+                    <a:stretch>
+                      <a:fillRect/>
+                    </a:stretch>
+                  </pic:blipFill>
+                  <pic:spPr bwMode="auto">
+                    <a:xfrm>
+                      <a:off x="0" y="0"/>
+                      <a:ext cx="3656680" cy="2857500"/>
+                    </a:xfrm>
+                    <a:prstGeom prst="rect">
+                      <a:avLst/>
+                    </a:prstGeom>
+                    <a:noFill/>
+                    <a:ln w="9525">
+                      <a:noFill/>
+                      <a:headEnd/>
+                      <a:tailEnd/>
+                    </a:ln>
+                  </pic:spPr>
+                </pic:pic>
+              </a:graphicData>
+            </a:graphic>
+          </wp:inline>
+        </w:drawing>
+      </w:r>
+    </w:p>
+    <w:p>
+      <w:pPr>
+        <w:pStyle w:val="ImageCaption"/>
+      </w:pPr>
+      <w:r>
+        <w:t xml:space="preserve">Threangle</w:t>
+      </w:r>
+    </w:p>
+    <w:p>
+      <w:pPr>
+        <w:pStyle w:val="CaptionedFigure"/>
+      </w:pPr>
+      <w:r>
+        <w:drawing>
+          <wp:inline>
+            <wp:extent cx="3656680" cy="2857500"/>
+            <wp:effectExtent b="0" l="0" r="0" t="0"/>
+            <wp:docPr descr="Quadrangle" title="" id="60" name="Picture"/>
+            <a:graphic>
+              <a:graphicData uri="http://schemas.openxmlformats.org/drawingml/2006/picture">
+                <pic:pic>
+                  <pic:nvPicPr>
+                    <pic:cNvPr descr="./img/Areas_4_Hemaris_diffinis_left_wing.png" id="61" name="Picture"/>
+                    <pic:cNvPicPr>
+                      <a:picLocks noChangeArrowheads="1" noChangeAspect="1"/>
+                    </pic:cNvPicPr>
+                  </pic:nvPicPr>
+                  <pic:blipFill>
+                    <a:blip r:embed="rId59"/>
+                    <a:stretch>
+                      <a:fillRect/>
+                    </a:stretch>
+                  </pic:blipFill>
+                  <pic:spPr bwMode="auto">
+                    <a:xfrm>
+                      <a:off x="0" y="0"/>
+                      <a:ext cx="3656680" cy="2857500"/>
+                    </a:xfrm>
+                    <a:prstGeom prst="rect">
+                      <a:avLst/>
+                    </a:prstGeom>
+                    <a:noFill/>
+                    <a:ln w="9525">
+                      <a:noFill/>
+                      <a:headEnd/>
+                      <a:tailEnd/>
+                    </a:ln>
+                  </pic:spPr>
+                </pic:pic>
+              </a:graphicData>
+            </a:graphic>
+          </wp:inline>
+        </w:drawing>
+      </w:r>
+    </w:p>
+    <w:p>
+      <w:pPr>
+        <w:pStyle w:val="ImageCaption"/>
+      </w:pPr>
+      <w:r>
+        <w:t xml:space="preserve">Quadrangle</w:t>
+      </w:r>
+    </w:p>
+    <w:p>
+      <w:pPr>
+        <w:pStyle w:val="CaptionedFigure"/>
+      </w:pPr>
+      <w:r>
+        <w:drawing>
+          <wp:inline>
+            <wp:extent cx="3656680" cy="2857500"/>
+            <wp:effectExtent b="0" l="0" r="0" t="0"/>
+            <wp:docPr descr="Pentagon" title="" id="63" name="Picture"/>
+            <a:graphic>
+              <a:graphicData uri="http://schemas.openxmlformats.org/drawingml/2006/picture">
+                <pic:pic>
+                  <pic:nvPicPr>
+                    <pic:cNvPr descr="./img/Areas_5_Hemaris_diffinis_left_wing.png" id="64" name="Picture"/>
+                    <pic:cNvPicPr>
+                      <a:picLocks noChangeArrowheads="1" noChangeAspect="1"/>
+                    </pic:cNvPicPr>
+                  </pic:nvPicPr>
+                  <pic:blipFill>
+                    <a:blip r:embed="rId62"/>
+                    <a:stretch>
+                      <a:fillRect/>
+                    </a:stretch>
+                  </pic:blipFill>
+                  <pic:spPr bwMode="auto">
+                    <a:xfrm>
+                      <a:off x="0" y="0"/>
+                      <a:ext cx="3656680" cy="2857500"/>
+                    </a:xfrm>
+                    <a:prstGeom prst="rect">
+                      <a:avLst/>
+                    </a:prstGeom>
+                    <a:noFill/>
+                    <a:ln w="9525">
+                      <a:noFill/>
+                      <a:headEnd/>
+                      <a:tailEnd/>
+                    </a:ln>
+                  </pic:spPr>
+                </pic:pic>
+              </a:graphicData>
+            </a:graphic>
+          </wp:inline>
+        </w:drawing>
+      </w:r>
+    </w:p>
+    <w:p>
+      <w:pPr>
+        <w:pStyle w:val="ImageCaption"/>
+      </w:pPr>
+      <w:r>
+        <w:t xml:space="preserve">Pentagon</w:t>
+      </w:r>
+    </w:p>
+    <w:p>
+      <w:pPr>
+        <w:pStyle w:val="CaptionedFigure"/>
+      </w:pPr>
+      <w:r>
+        <w:drawing>
+          <wp:inline>
+            <wp:extent cx="3656680" cy="2857500"/>
+            <wp:effectExtent b="0" l="0" r="0" t="0"/>
+            <wp:docPr descr="Hexagon" title="" id="66" name="Picture"/>
+            <a:graphic>
+              <a:graphicData uri="http://schemas.openxmlformats.org/drawingml/2006/picture">
+                <pic:pic>
+                  <pic:nvPicPr>
+                    <pic:cNvPr descr="./img/Areas_6_Hemaris_diffinis_left_wing.png" id="67" name="Picture"/>
+                    <pic:cNvPicPr>
+                      <a:picLocks noChangeArrowheads="1" noChangeAspect="1"/>
+                    </pic:cNvPicPr>
+                  </pic:nvPicPr>
+                  <pic:blipFill>
+                    <a:blip r:embed="rId65"/>
+                    <a:stretch>
+                      <a:fillRect/>
+                    </a:stretch>
+                  </pic:blipFill>
+                  <pic:spPr bwMode="auto">
+                    <a:xfrm>
+                      <a:off x="0" y="0"/>
+                      <a:ext cx="3656680" cy="2857500"/>
+                    </a:xfrm>
+                    <a:prstGeom prst="rect">
+                      <a:avLst/>
+                    </a:prstGeom>
+                    <a:noFill/>
+                    <a:ln w="9525">
+                      <a:noFill/>
+                      <a:headEnd/>
+                      <a:tailEnd/>
+                    </a:ln>
+                  </pic:spPr>
+                </pic:pic>
+              </a:graphicData>
+            </a:graphic>
+          </wp:inline>
+        </w:drawing>
+      </w:r>
+    </w:p>
+    <w:p>
+      <w:pPr>
+        <w:pStyle w:val="ImageCaption"/>
+      </w:pPr>
+      <w:r>
+        <w:t xml:space="preserve">Hexagon</w:t>
+      </w:r>
+    </w:p>
+    <w:p>
+      <w:pPr>
+        <w:pStyle w:val="CaptionedFigure"/>
+      </w:pPr>
+      <w:r>
+        <w:drawing>
+          <wp:inline>
+            <wp:extent cx="3656680" cy="2857500"/>
+            <wp:effectExtent b="0" l="0" r="0" t="0"/>
+            <wp:docPr descr="Superposition of polygons" title="" id="69" name="Picture"/>
+            <a:graphic>
+              <a:graphicData uri="http://schemas.openxmlformats.org/drawingml/2006/picture">
+                <pic:pic>
+                  <pic:nvPicPr>
+                    <pic:cNvPr descr="./img/Areas_3_4_5_6_Hemaris_diffinis_left_wing.png" id="70" name="Picture"/>
+                    <pic:cNvPicPr>
+                      <a:picLocks noChangeArrowheads="1" noChangeAspect="1"/>
+                    </pic:cNvPicPr>
+                  </pic:nvPicPr>
+                  <pic:blipFill>
+                    <a:blip r:embed="rId68"/>
+                    <a:stretch>
+                      <a:fillRect/>
+                    </a:stretch>
+                  </pic:blipFill>
+                  <pic:spPr bwMode="auto">
+                    <a:xfrm>
+                      <a:off x="0" y="0"/>
+                      <a:ext cx="3656680" cy="2857500"/>
+                    </a:xfrm>
+                    <a:prstGeom prst="rect">
+                      <a:avLst/>
+                    </a:prstGeom>
+                    <a:noFill/>
+                    <a:ln w="9525">
+                      <a:noFill/>
+                      <a:headEnd/>
+                      <a:tailEnd/>
+                    </a:ln>
+                  </pic:spPr>
+                </pic:pic>
+              </a:graphicData>
+            </a:graphic>
+          </wp:inline>
+        </w:drawing>
+      </w:r>
+    </w:p>
+    <w:p>
+      <w:pPr>
+        <w:pStyle w:val="ImageCaption"/>
+      </w:pPr>
+      <w:r>
+        <w:t xml:space="preserve">Superposition of polygons</w:t>
+      </w:r>
+    </w:p>
+    <w:bookmarkEnd w:id="71"/>
+    <w:bookmarkStart w:id="87" w:name="left-wing-of-manduca-rustica"/>
+    <w:p>
+      <w:pPr>
+        <w:pStyle w:val="Heading3"/>
+      </w:pPr>
+      <w:r>
+        <w:t xml:space="preserve">Left wing of Manduca rustica</w:t>
+      </w:r>
+    </w:p>
+    <w:p>
+      <w:pPr>
+        <w:pStyle w:val="CaptionedFigure"/>
+      </w:pPr>
+      <w:r>
+        <w:drawing>
+          <wp:inline>
+            <wp:extent cx="3656680" cy="2857500"/>
+            <wp:effectExtent b="0" l="0" r="0" t="0"/>
+            <wp:docPr descr="Threangle" title="" id="73" name="Picture"/>
+            <a:graphic>
+              <a:graphicData uri="http://schemas.openxmlformats.org/drawingml/2006/picture">
+                <pic:pic>
+                  <pic:nvPicPr>
+                    <pic:cNvPr descr="./img/Areas_3_Manduca_rustica_left_wing.png" id="74" name="Picture"/>
+                    <pic:cNvPicPr>
+                      <a:picLocks noChangeArrowheads="1" noChangeAspect="1"/>
+                    </pic:cNvPicPr>
+                  </pic:nvPicPr>
+                  <pic:blipFill>
+                    <a:blip r:embed="rId72"/>
+                    <a:stretch>
+                      <a:fillRect/>
+                    </a:stretch>
+                  </pic:blipFill>
+                  <pic:spPr bwMode="auto">
+                    <a:xfrm>
+                      <a:off x="0" y="0"/>
+                      <a:ext cx="3656680" cy="2857500"/>
+                    </a:xfrm>
+                    <a:prstGeom prst="rect">
+                      <a:avLst/>
+                    </a:prstGeom>
+                    <a:noFill/>
+                    <a:ln w="9525">
+                      <a:noFill/>
+                      <a:headEnd/>
+                      <a:tailEnd/>
+                    </a:ln>
+                  </pic:spPr>
+                </pic:pic>
+              </a:graphicData>
+            </a:graphic>
+          </wp:inline>
+        </w:drawing>
+      </w:r>
+    </w:p>
+    <w:p>
+      <w:pPr>
+        <w:pStyle w:val="ImageCaption"/>
+      </w:pPr>
+      <w:r>
+        <w:t xml:space="preserve">Threangle</w:t>
+      </w:r>
+    </w:p>
+    <w:p>
+      <w:pPr>
+        <w:pStyle w:val="CaptionedFigure"/>
+      </w:pPr>
+      <w:r>
+        <w:drawing>
+          <wp:inline>
+            <wp:extent cx="3656680" cy="2857500"/>
+            <wp:effectExtent b="0" l="0" r="0" t="0"/>
+            <wp:docPr descr="Quadrangle" title="" id="76" name="Picture"/>
+            <a:graphic>
+              <a:graphicData uri="http://schemas.openxmlformats.org/drawingml/2006/picture">
+                <pic:pic>
+                  <pic:nvPicPr>
+                    <pic:cNvPr descr="./img/Areas_4_Manduca_rustica_left_wing.png" id="77" name="Picture"/>
+                    <pic:cNvPicPr>
+                      <a:picLocks noChangeArrowheads="1" noChangeAspect="1"/>
+                    </pic:cNvPicPr>
+                  </pic:nvPicPr>
+                  <pic:blipFill>
+                    <a:blip r:embed="rId75"/>
+                    <a:stretch>
+                      <a:fillRect/>
+                    </a:stretch>
+                  </pic:blipFill>
+                  <pic:spPr bwMode="auto">
+                    <a:xfrm>
+                      <a:off x="0" y="0"/>
+                      <a:ext cx="3656680" cy="2857500"/>
+                    </a:xfrm>
+                    <a:prstGeom prst="rect">
+                      <a:avLst/>
+                    </a:prstGeom>
+                    <a:noFill/>
+                    <a:ln w="9525">
+                      <a:noFill/>
+                      <a:headEnd/>
+                      <a:tailEnd/>
+                    </a:ln>
+                  </pic:spPr>
+                </pic:pic>
+              </a:graphicData>
+            </a:graphic>
+          </wp:inline>
+        </w:drawing>
+      </w:r>
+    </w:p>
+    <w:p>
+      <w:pPr>
+        <w:pStyle w:val="ImageCaption"/>
+      </w:pPr>
+      <w:r>
+        <w:t xml:space="preserve">Quadrangle</w:t>
+      </w:r>
+    </w:p>
+    <w:p>
+      <w:pPr>
+        <w:pStyle w:val="CaptionedFigure"/>
+      </w:pPr>
+      <w:r>
+        <w:drawing>
+          <wp:inline>
+            <wp:extent cx="3656680" cy="2857500"/>
+            <wp:effectExtent b="0" l="0" r="0" t="0"/>
+            <wp:docPr descr="Pentagon" title="" id="79" name="Picture"/>
+            <a:graphic>
+              <a:graphicData uri="http://schemas.openxmlformats.org/drawingml/2006/picture">
+                <pic:pic>
+                  <pic:nvPicPr>
+                    <pic:cNvPr descr="./img/Areas_5_Manduca_rustica_left_wing.png" id="80" name="Picture"/>
+                    <pic:cNvPicPr>
+                      <a:picLocks noChangeArrowheads="1" noChangeAspect="1"/>
+                    </pic:cNvPicPr>
+                  </pic:nvPicPr>
+                  <pic:blipFill>
+                    <a:blip r:embed="rId78"/>
+                    <a:stretch>
+                      <a:fillRect/>
+                    </a:stretch>
+                  </pic:blipFill>
+                  <pic:spPr bwMode="auto">
+                    <a:xfrm>
+                      <a:off x="0" y="0"/>
+                      <a:ext cx="3656680" cy="2857500"/>
+                    </a:xfrm>
+                    <a:prstGeom prst="rect">
+                      <a:avLst/>
+                    </a:prstGeom>
+                    <a:noFill/>
+                    <a:ln w="9525">
+                      <a:noFill/>
+                      <a:headEnd/>
+                      <a:tailEnd/>
+                    </a:ln>
+                  </pic:spPr>
+                </pic:pic>
+              </a:graphicData>
+            </a:graphic>
+          </wp:inline>
+        </w:drawing>
+      </w:r>
+    </w:p>
+    <w:p>
+      <w:pPr>
+        <w:pStyle w:val="ImageCaption"/>
+      </w:pPr>
+      <w:r>
+        <w:t xml:space="preserve">Pentagon</w:t>
+      </w:r>
+    </w:p>
+    <w:p>
+      <w:pPr>
+        <w:pStyle w:val="CaptionedFigure"/>
+      </w:pPr>
+      <w:r>
+        <w:drawing>
+          <wp:inline>
+            <wp:extent cx="3656680" cy="2857500"/>
+            <wp:effectExtent b="0" l="0" r="0" t="0"/>
+            <wp:docPr descr="Hexagon" title="" id="82" name="Picture"/>
+            <a:graphic>
+              <a:graphicData uri="http://schemas.openxmlformats.org/drawingml/2006/picture">
+                <pic:pic>
+                  <pic:nvPicPr>
+                    <pic:cNvPr descr="./img/Areas_6_Manduca_rustica_left_wing.png" id="83" name="Picture"/>
+                    <pic:cNvPicPr>
+                      <a:picLocks noChangeArrowheads="1" noChangeAspect="1"/>
+                    </pic:cNvPicPr>
+                  </pic:nvPicPr>
+                  <pic:blipFill>
+                    <a:blip r:embed="rId81"/>
+                    <a:stretch>
+                      <a:fillRect/>
+                    </a:stretch>
+                  </pic:blipFill>
+                  <pic:spPr bwMode="auto">
+                    <a:xfrm>
+                      <a:off x="0" y="0"/>
+                      <a:ext cx="3656680" cy="2857500"/>
+                    </a:xfrm>
+                    <a:prstGeom prst="rect">
+                      <a:avLst/>
+                    </a:prstGeom>
+                    <a:noFill/>
+                    <a:ln w="9525">
+                      <a:noFill/>
+                      <a:headEnd/>
+                      <a:tailEnd/>
+                    </a:ln>
+                  </pic:spPr>
+                </pic:pic>
+              </a:graphicData>
+            </a:graphic>
+          </wp:inline>
+        </w:drawing>
+      </w:r>
+    </w:p>
+    <w:p>
+      <w:pPr>
+        <w:pStyle w:val="ImageCaption"/>
+      </w:pPr>
+      <w:r>
+        <w:t xml:space="preserve">Hexagon</w:t>
+      </w:r>
+    </w:p>
+    <w:p>
+      <w:pPr>
+        <w:pStyle w:val="CaptionedFigure"/>
+      </w:pPr>
+      <w:r>
+        <w:drawing>
+          <wp:inline>
+            <wp:extent cx="3656680" cy="2857500"/>
+            <wp:effectExtent b="0" l="0" r="0" t="0"/>
+            <wp:docPr descr="Superposition of polygons" title="" id="85" name="Picture"/>
+            <a:graphic>
+              <a:graphicData uri="http://schemas.openxmlformats.org/drawingml/2006/picture">
+                <pic:pic>
+                  <pic:nvPicPr>
+                    <pic:cNvPr descr="./img/Areas_3_4_5_6_Manduca_rustica_left_wing.png" id="86" name="Picture"/>
+                    <pic:cNvPicPr>
+                      <a:picLocks noChangeArrowheads="1" noChangeAspect="1"/>
+                    </pic:cNvPicPr>
+                  </pic:nvPicPr>
+                  <pic:blipFill>
+                    <a:blip r:embed="rId84"/>
+                    <a:stretch>
+                      <a:fillRect/>
+                    </a:stretch>
+                  </pic:blipFill>
+                  <pic:spPr bwMode="auto">
+                    <a:xfrm>
+                      <a:off x="0" y="0"/>
+                      <a:ext cx="3656680" cy="2857500"/>
+                    </a:xfrm>
+                    <a:prstGeom prst="rect">
+                      <a:avLst/>
+                    </a:prstGeom>
+                    <a:noFill/>
+                    <a:ln w="9525">
+                      <a:noFill/>
+                      <a:headEnd/>
+                      <a:tailEnd/>
+                    </a:ln>
+                  </pic:spPr>
+                </pic:pic>
+              </a:graphicData>
+            </a:graphic>
+          </wp:inline>
+        </w:drawing>
+      </w:r>
+    </w:p>
+    <w:p>
+      <w:pPr>
+        <w:pStyle w:val="ImageCaption"/>
+      </w:pPr>
+      <w:r>
+        <w:t xml:space="preserve">Superposition of polygons</w:t>
       </w:r>
     </w:p>
     <w:p>
@@ -1864,7 +2540,7 @@
         <w:pStyle w:val="BodyText"/>
       </w:pPr>
       <w:r>
-        <w:t xml:space="preserve">[1]</w:t>
+        <w:t xml:space="preserve">[2]</w:t>
       </w:r>
     </w:p>
     <w:p>
@@ -2076,8 +2752,111 @@
         </m:r>
       </m:oMath>
     </w:p>
-    <w:bookmarkEnd w:id="56"/>
-    <w:bookmarkStart w:id="60" w:name="references"/>
+    <w:bookmarkEnd w:id="87"/>
+    <w:bookmarkEnd w:id="88"/>
+    <w:bookmarkStart w:id="95" w:name="to-be-continued"/>
+    <w:p>
+      <w:pPr>
+        <w:pStyle w:val="Heading2"/>
+      </w:pPr>
+      <w:r>
+        <w:t xml:space="preserve">To be continued…</w:t>
+      </w:r>
+    </w:p>
+    <w:p>
+      <w:pPr>
+        <w:pStyle w:val="FirstParagraph"/>
+      </w:pPr>
+      <w:r>
+        <w:drawing>
+          <wp:inline>
+            <wp:extent cx="1679639" cy="1428750"/>
+            <wp:effectExtent b="0" l="0" r="0" t="0"/>
+            <wp:docPr descr="" title="" id="90" name="Picture"/>
+            <a:graphic>
+              <a:graphicData uri="http://schemas.openxmlformats.org/drawingml/2006/picture">
+                <pic:pic>
+                  <pic:nvPicPr>
+                    <pic:cNvPr descr="./img/convex_triangles.png" id="91" name="Picture"/>
+                    <pic:cNvPicPr>
+                      <a:picLocks noChangeArrowheads="1" noChangeAspect="1"/>
+                    </pic:cNvPicPr>
+                  </pic:nvPicPr>
+                  <pic:blipFill>
+                    <a:blip r:embed="rId89"/>
+                    <a:stretch>
+                      <a:fillRect/>
+                    </a:stretch>
+                  </pic:blipFill>
+                  <pic:spPr bwMode="auto">
+                    <a:xfrm>
+                      <a:off x="0" y="0"/>
+                      <a:ext cx="1679639" cy="1428750"/>
+                    </a:xfrm>
+                    <a:prstGeom prst="rect">
+                      <a:avLst/>
+                    </a:prstGeom>
+                    <a:noFill/>
+                    <a:ln w="9525">
+                      <a:noFill/>
+                      <a:headEnd/>
+                      <a:tailEnd/>
+                    </a:ln>
+                  </pic:spPr>
+                </pic:pic>
+              </a:graphicData>
+            </a:graphic>
+          </wp:inline>
+        </w:drawing>
+      </w:r>
+      <w:r>
+        <w:t xml:space="preserve"> </w:t>
+      </w:r>
+      <w:r>
+        <w:drawing>
+          <wp:inline>
+            <wp:extent cx="1824668" cy="1428750"/>
+            <wp:effectExtent b="0" l="0" r="0" t="0"/>
+            <wp:docPr descr="" title="" id="93" name="Picture"/>
+            <a:graphic>
+              <a:graphicData uri="http://schemas.openxmlformats.org/drawingml/2006/picture">
+                <pic:pic>
+                  <pic:nvPicPr>
+                    <pic:cNvPr descr="./img/edge_triangles.png" id="94" name="Picture"/>
+                    <pic:cNvPicPr>
+                      <a:picLocks noChangeArrowheads="1" noChangeAspect="1"/>
+                    </pic:cNvPicPr>
+                  </pic:nvPicPr>
+                  <pic:blipFill>
+                    <a:blip r:embed="rId92"/>
+                    <a:stretch>
+                      <a:fillRect/>
+                    </a:stretch>
+                  </pic:blipFill>
+                  <pic:spPr bwMode="auto">
+                    <a:xfrm>
+                      <a:off x="0" y="0"/>
+                      <a:ext cx="1824668" cy="1428750"/>
+                    </a:xfrm>
+                    <a:prstGeom prst="rect">
+                      <a:avLst/>
+                    </a:prstGeom>
+                    <a:noFill/>
+                    <a:ln w="9525">
+                      <a:noFill/>
+                      <a:headEnd/>
+                      <a:tailEnd/>
+                    </a:ln>
+                  </pic:spPr>
+                </pic:pic>
+              </a:graphicData>
+            </a:graphic>
+          </wp:inline>
+        </w:drawing>
+      </w:r>
+    </w:p>
+    <w:bookmarkEnd w:id="95"/>
+    <w:bookmarkStart w:id="101" w:name="references"/>
     <w:p>
       <w:pPr>
         <w:pStyle w:val="Heading1"/>
@@ -2086,8 +2865,8 @@
         <w:t xml:space="preserve">References</w:t>
       </w:r>
     </w:p>
-    <w:bookmarkStart w:id="59" w:name="refs"/>
-    <w:bookmarkStart w:id="58" w:name="ref-Triangle-area"/>
+    <w:bookmarkStart w:id="100" w:name="refs"/>
+    <w:bookmarkStart w:id="97" w:name="ref-Bronstein2008"/>
     <w:p>
       <w:pPr>
         <w:pStyle w:val="Bibliography"/>
@@ -2102,12 +2881,58 @@
         <w:t xml:space="preserve">	</w:t>
       </w:r>
       <w:r>
+        <w:t xml:space="preserve">Bronstein EM (2008)</w:t>
+      </w:r>
+      <w:r>
+        <w:t xml:space="preserve"> </w:t>
+      </w:r>
+      <w:hyperlink r:id="rId96">
+        <w:r>
+          <w:rPr>
+            <w:rStyle w:val="Hyperlink"/>
+          </w:rPr>
+          <w:t xml:space="preserve">Approximation of convex sets by polytopes</w:t>
+        </w:r>
+      </w:hyperlink>
+      <w:r>
+        <w:t xml:space="preserve">.</w:t>
+      </w:r>
+      <w:r>
+        <w:t xml:space="preserve"> </w:t>
+      </w:r>
+      <w:r>
+        <w:rPr>
+          <w:iCs/>
+          <w:i/>
+        </w:rPr>
+        <w:t xml:space="preserve">J Math Sci</w:t>
+      </w:r>
+      <w:r>
+        <w:t xml:space="preserve">.</w:t>
+      </w:r>
+    </w:p>
+    <w:bookmarkEnd w:id="97"/>
+    <w:bookmarkStart w:id="99" w:name="ref-Triangle-area"/>
+    <w:p>
+      <w:pPr>
+        <w:pStyle w:val="Bibliography"/>
+      </w:pPr>
+      <w:r>
+        <w:t xml:space="preserve">2.</w:t>
+      </w:r>
+      <w:r>
+        <w:t xml:space="preserve"> </w:t>
+      </w:r>
+      <w:r>
+        <w:t xml:space="preserve">	</w:t>
+      </w:r>
+      <w:r>
         <w:t xml:space="preserve">Wikipedia.org (2022)</w:t>
       </w:r>
       <w:r>
         <w:t xml:space="preserve"> </w:t>
       </w:r>
-      <w:hyperlink r:id="rId57">
+      <w:hyperlink r:id="rId98">
         <w:r>
           <w:rPr>
             <w:rStyle w:val="Hyperlink"/>
@@ -2119,9 +2944,9 @@
         <w:t xml:space="preserve">.</w:t>
       </w:r>
     </w:p>
-    <w:bookmarkEnd w:id="58"/>
-    <w:bookmarkEnd w:id="59"/>
-    <w:bookmarkEnd w:id="60"/>
+    <w:bookmarkEnd w:id="99"/>
+    <w:bookmarkEnd w:id="100"/>
+    <w:bookmarkEnd w:id="101"/>
     <w:sectPr/>
   </w:body>
 </w:document>
